--- a/core java assessment/problemstatement/Programming with Java and JDBC Primary Assessment.docx
+++ b/core java assessment/problemstatement/Programming with Java and JDBC Primary Assessment.docx
@@ -248,7 +248,19 @@
         <w:rPr>
           <w:rFonts w:asciiTheme="minorHAnsi" w:hAnsiTheme="minorHAnsi" w:cstheme="minorHAnsi"/>
         </w:rPr>
-        <w:t xml:space="preserve"> in the database for successfully login into the application. Use PostgreSQL database for storing user credentials. Data layer should use JDBC specs.</w:t>
+        <w:t xml:space="preserve"> in the database for successfully login into the application. Use PostgreSQL</w:t>
+      </w:r>
+      <w:r>
+        <w:rPr>
+          <w:rFonts w:asciiTheme="minorHAnsi" w:hAnsiTheme="minorHAnsi" w:cstheme="minorHAnsi"/>
+        </w:rPr>
+        <w:t>/MySQL</w:t>
+      </w:r>
+      <w:r>
+        <w:rPr>
+          <w:rFonts w:asciiTheme="minorHAnsi" w:hAnsiTheme="minorHAnsi" w:cstheme="minorHAnsi"/>
+        </w:rPr>
+        <w:t xml:space="preserve"> database for storing user credentials. Data layer should use JDBC specs.</w:t>
       </w:r>
     </w:p>
     <w:p>
